--- a/Reports/EU_OP_report_01032018.docx
+++ b/Reports/EU_OP_report_01032018.docx
@@ -2559,7 +2559,6 @@
         </w:rPr>
         <w:t xml:space="preserve">Для моделирования рынка будем использовать </w:t>
       </w:r>
-      <w:proofErr w:type="spellStart"/>
       <w:r>
         <w:rPr>
           <w:bCs/>
@@ -2572,23 +2571,29 @@
           <w:bCs/>
           <w:szCs w:val="28"/>
         </w:rPr>
-        <w:t>Блэк</w:t>
+        <w:t xml:space="preserve"> </w:t>
       </w:r>
       <w:r>
         <w:rPr>
           <w:bCs/>
           <w:szCs w:val="28"/>
         </w:rPr>
-        <w:t>а-</w:t>
+        <w:t>Блэк</w:t>
       </w:r>
       <w:r>
         <w:rPr>
           <w:bCs/>
           <w:szCs w:val="28"/>
         </w:rPr>
+        <w:t>а-</w:t>
+      </w:r>
+      <w:r>
+        <w:rPr>
+          <w:bCs/>
+          <w:szCs w:val="28"/>
+        </w:rPr>
         <w:t>Шоулза</w:t>
       </w:r>
-      <w:proofErr w:type="spellEnd"/>
       <w:r>
         <w:rPr>
           <w:bCs/>
@@ -3417,6 +3422,15 @@
           <w:szCs w:val="28"/>
         </w:rPr>
         <w:t>δ</w:t>
+      </w:r>
+      <w:r>
+        <w:rPr>
+          <w:i/>
+          <w:iCs/>
+          <w:szCs w:val="28"/>
+          <w:lang w:val="en-US"/>
+        </w:rPr>
+        <w:t xml:space="preserve"> </w:t>
       </w:r>
       <w:proofErr w:type="gramStart"/>
       <w:r>
@@ -11319,6 +11333,7 @@
           <w:color w:val="000000"/>
           <w:sz w:val="19"/>
           <w:szCs w:val="19"/>
+          <w:lang w:val="en-US"/>
         </w:rPr>
       </w:pPr>
       <w:proofErr w:type="gramStart"/>
@@ -11339,6 +11354,7 @@
           <w:color w:val="000000"/>
           <w:sz w:val="19"/>
           <w:szCs w:val="19"/>
+          <w:lang w:val="en-US"/>
         </w:rPr>
         <w:t xml:space="preserve"> _</w:t>
       </w:r>
@@ -11358,6 +11374,7 @@
           <w:color w:val="000000"/>
           <w:sz w:val="19"/>
           <w:szCs w:val="19"/>
+          <w:lang w:val="en-US"/>
         </w:rPr>
         <w:t>3(</w:t>
       </w:r>
@@ -11377,6 +11394,7 @@
           <w:color w:val="000000"/>
           <w:sz w:val="19"/>
           <w:szCs w:val="19"/>
+          <w:lang w:val="en-US"/>
         </w:rPr>
         <w:t xml:space="preserve">* </w:t>
       </w:r>
@@ -11396,6 +11414,7 @@
           <w:color w:val="808080"/>
           <w:sz w:val="19"/>
           <w:szCs w:val="19"/>
+          <w:lang w:val="en-US"/>
         </w:rPr>
         <w:t xml:space="preserve"> </w:t>
       </w:r>
@@ -11417,6 +11436,7 @@
           <w:color w:val="000000"/>
           <w:sz w:val="19"/>
           <w:szCs w:val="19"/>
+          <w:lang w:val="en-US"/>
         </w:rPr>
         <w:t xml:space="preserve">, </w:t>
       </w:r>
@@ -11436,6 +11456,7 @@
           <w:color w:val="000000"/>
           <w:sz w:val="19"/>
           <w:szCs w:val="19"/>
+          <w:lang w:val="en-US"/>
         </w:rPr>
         <w:t xml:space="preserve">* </w:t>
       </w:r>
@@ -11455,6 +11476,7 @@
           <w:color w:val="0000FF"/>
           <w:sz w:val="19"/>
           <w:szCs w:val="19"/>
+          <w:lang w:val="en-US"/>
         </w:rPr>
         <w:t xml:space="preserve"> </w:t>
       </w:r>
@@ -11476,6 +11498,7 @@
           <w:color w:val="000000"/>
           <w:sz w:val="19"/>
           <w:szCs w:val="19"/>
+          <w:lang w:val="en-US"/>
         </w:rPr>
         <w:t xml:space="preserve">, </w:t>
       </w:r>
@@ -11495,6 +11518,7 @@
           <w:color w:val="000000"/>
           <w:sz w:val="19"/>
           <w:szCs w:val="19"/>
+          <w:lang w:val="en-US"/>
         </w:rPr>
         <w:t xml:space="preserve">* </w:t>
       </w:r>
@@ -11514,9 +11538,70 @@
           <w:color w:val="000000"/>
           <w:sz w:val="19"/>
           <w:szCs w:val="19"/>
+          <w:lang w:val="en-US"/>
         </w:rPr>
         <w:t xml:space="preserve"> </w:t>
       </w:r>
+      <w:r>
+        <w:rPr>
+          <w:rFonts w:ascii="Consolas" w:hAnsi="Consolas" w:cs="Consolas"/>
+          <w:color w:val="000000"/>
+          <w:sz w:val="19"/>
+          <w:szCs w:val="19"/>
+          <w:lang w:val="en-US"/>
+        </w:rPr>
+        <w:t>pS</w:t>
+      </w:r>
+      <w:r>
+        <w:rPr>
+          <w:rFonts w:ascii="Consolas" w:hAnsi="Consolas" w:cs="Consolas"/>
+          <w:color w:val="000000"/>
+          <w:sz w:val="19"/>
+          <w:szCs w:val="19"/>
+          <w:lang w:val="en-US"/>
+        </w:rPr>
+        <w:t xml:space="preserve">0, </w:t>
+      </w:r>
+      <w:r>
+        <w:rPr>
+          <w:rFonts w:ascii="Consolas" w:hAnsi="Consolas" w:cs="Consolas"/>
+          <w:color w:val="0000FF"/>
+          <w:sz w:val="19"/>
+          <w:szCs w:val="19"/>
+          <w:lang w:val="en-US"/>
+        </w:rPr>
+        <w:t>float</w:t>
+      </w:r>
+      <w:r>
+        <w:rPr>
+          <w:rFonts w:ascii="Consolas" w:hAnsi="Consolas" w:cs="Consolas"/>
+          <w:color w:val="000000"/>
+          <w:sz w:val="19"/>
+          <w:szCs w:val="19"/>
+          <w:lang w:val="en-US"/>
+        </w:rPr>
+        <w:t xml:space="preserve">* </w:t>
+      </w:r>
+      <w:r>
+        <w:rPr>
+          <w:rFonts w:ascii="Consolas" w:hAnsi="Consolas" w:cs="Consolas"/>
+          <w:color w:val="0000FF"/>
+          <w:sz w:val="19"/>
+          <w:szCs w:val="19"/>
+          <w:lang w:val="en-US"/>
+        </w:rPr>
+        <w:t>restrict</w:t>
+      </w:r>
+      <w:r>
+        <w:rPr>
+          <w:rFonts w:ascii="Consolas" w:hAnsi="Consolas" w:cs="Consolas"/>
+          <w:color w:val="0000FF"/>
+          <w:sz w:val="19"/>
+          <w:szCs w:val="19"/>
+          <w:lang w:val="en-US"/>
+        </w:rPr>
+        <w:t xml:space="preserve"> </w:t>
+      </w:r>
       <w:proofErr w:type="spellStart"/>
       <w:r>
         <w:rPr>
@@ -11526,7 +11611,7 @@
           <w:szCs w:val="19"/>
           <w:lang w:val="en-US"/>
         </w:rPr>
-        <w:t>pS</w:t>
+        <w:t>pC</w:t>
       </w:r>
       <w:proofErr w:type="spellEnd"/>
       <w:r>
@@ -11535,65 +11620,7 @@
           <w:color w:val="000000"/>
           <w:sz w:val="19"/>
           <w:szCs w:val="19"/>
-        </w:rPr>
-        <w:t xml:space="preserve">0, </w:t>
-      </w:r>
-      <w:r>
-        <w:rPr>
-          <w:rFonts w:ascii="Consolas" w:hAnsi="Consolas" w:cs="Consolas"/>
-          <w:color w:val="0000FF"/>
-          <w:sz w:val="19"/>
-          <w:szCs w:val="19"/>
-          <w:lang w:val="en-US"/>
-        </w:rPr>
-        <w:t>float</w:t>
-      </w:r>
-      <w:r>
-        <w:rPr>
-          <w:rFonts w:ascii="Consolas" w:hAnsi="Consolas" w:cs="Consolas"/>
-          <w:color w:val="000000"/>
-          <w:sz w:val="19"/>
-          <w:szCs w:val="19"/>
-        </w:rPr>
-        <w:t xml:space="preserve">* </w:t>
-      </w:r>
-      <w:r>
-        <w:rPr>
-          <w:rFonts w:ascii="Consolas" w:hAnsi="Consolas" w:cs="Consolas"/>
-          <w:color w:val="0000FF"/>
-          <w:sz w:val="19"/>
-          <w:szCs w:val="19"/>
-          <w:lang w:val="en-US"/>
-        </w:rPr>
-        <w:t>restrict</w:t>
-      </w:r>
-      <w:r>
-        <w:rPr>
-          <w:rFonts w:ascii="Consolas" w:hAnsi="Consolas" w:cs="Consolas"/>
-          <w:color w:val="0000FF"/>
-          <w:sz w:val="19"/>
-          <w:szCs w:val="19"/>
-        </w:rPr>
-        <w:t xml:space="preserve"> </w:t>
-      </w:r>
-      <w:proofErr w:type="spellStart"/>
-      <w:r>
-        <w:rPr>
-          <w:rFonts w:ascii="Consolas" w:hAnsi="Consolas" w:cs="Consolas"/>
-          <w:color w:val="000000"/>
-          <w:sz w:val="19"/>
-          <w:szCs w:val="19"/>
-          <w:lang w:val="en-US"/>
-        </w:rPr>
-        <w:t>pC</w:t>
-      </w:r>
-      <w:proofErr w:type="spellEnd"/>
-      <w:r>
-        <w:rPr>
-          <w:rFonts w:ascii="Consolas" w:hAnsi="Consolas" w:cs="Consolas"/>
-          <w:color w:val="000000"/>
-          <w:sz w:val="19"/>
-          <w:szCs w:val="19"/>
+          <w:lang w:val="en-US"/>
         </w:rPr>
         <w:t>);</w:t>
       </w:r>
@@ -12323,7 +12350,6 @@
           <w:sz w:val="24"/>
           <w:szCs w:val="36"/>
         </w:rPr>
-        <w:lastRenderedPageBreak/>
         <w:t>Заменим соответст</w:t>
       </w:r>
       <w:r>
@@ -12355,6 +12381,7 @@
           <w:sz w:val="19"/>
           <w:szCs w:val="19"/>
         </w:rPr>
+        <w:lastRenderedPageBreak/>
         <w:tab/>
       </w:r>
       <w:proofErr w:type="spellStart"/>
@@ -13071,6 +13098,7 @@
           <w:color w:val="000000"/>
           <w:sz w:val="19"/>
           <w:szCs w:val="19"/>
+          <w:lang w:val="nb-NO"/>
         </w:rPr>
       </w:pPr>
       <w:r>
@@ -13079,6 +13107,7 @@
           <w:color w:val="808080"/>
           <w:sz w:val="19"/>
           <w:szCs w:val="19"/>
+          <w:lang w:val="nb-NO"/>
         </w:rPr>
         <w:t>#</w:t>
       </w:r>
@@ -13098,6 +13127,7 @@
           <w:color w:val="808080"/>
           <w:sz w:val="19"/>
           <w:szCs w:val="19"/>
+          <w:lang w:val="nb-NO"/>
         </w:rPr>
         <w:t xml:space="preserve"> </w:t>
       </w:r>
@@ -13117,6 +13147,7 @@
           <w:color w:val="000000"/>
           <w:sz w:val="19"/>
           <w:szCs w:val="19"/>
+          <w:lang w:val="nb-NO"/>
         </w:rPr>
         <w:t xml:space="preserve"> </w:t>
       </w:r>
@@ -13136,6 +13167,7 @@
           <w:color w:val="000000"/>
           <w:sz w:val="19"/>
           <w:szCs w:val="19"/>
+          <w:lang w:val="nb-NO"/>
         </w:rPr>
         <w:t xml:space="preserve"> </w:t>
       </w:r>
@@ -13155,10 +13187,10 @@
           <w:color w:val="0000FF"/>
           <w:sz w:val="19"/>
           <w:szCs w:val="19"/>
+          <w:lang w:val="nb-NO"/>
         </w:rPr>
         <w:t xml:space="preserve"> </w:t>
       </w:r>
-      <w:proofErr w:type="gramStart"/>
       <w:r>
         <w:rPr>
           <w:rFonts w:ascii="Consolas" w:hAnsi="Consolas" w:cs="Consolas"/>
@@ -13175,10 +13207,10 @@
           <w:color w:val="000000"/>
           <w:sz w:val="19"/>
           <w:szCs w:val="19"/>
+          <w:lang w:val="nb-NO"/>
         </w:rPr>
         <w:t>(</w:t>
       </w:r>
-      <w:proofErr w:type="gramEnd"/>
       <w:r>
         <w:rPr>
           <w:rFonts w:ascii="Consolas" w:hAnsi="Consolas" w:cs="Consolas"/>
@@ -13195,6 +13227,7 @@
           <w:color w:val="000000"/>
           <w:sz w:val="19"/>
           <w:szCs w:val="19"/>
+          <w:lang w:val="nb-NO"/>
         </w:rPr>
         <w:t xml:space="preserve">, </w:t>
       </w:r>
@@ -13214,6 +13247,7 @@
           <w:color w:val="000000"/>
           <w:sz w:val="19"/>
           <w:szCs w:val="19"/>
+          <w:lang w:val="nb-NO"/>
         </w:rPr>
         <w:t xml:space="preserve">1, </w:t>
       </w:r>
@@ -13233,6 +13267,7 @@
           <w:color w:val="000000"/>
           <w:sz w:val="19"/>
           <w:szCs w:val="19"/>
+          <w:lang w:val="nb-NO"/>
         </w:rPr>
         <w:t xml:space="preserve">2, </w:t>
       </w:r>
@@ -13252,6 +13287,7 @@
           <w:color w:val="000000"/>
           <w:sz w:val="19"/>
           <w:szCs w:val="19"/>
+          <w:lang w:val="nb-NO"/>
         </w:rPr>
         <w:t xml:space="preserve">1, </w:t>
       </w:r>
@@ -13271,6 +13307,7 @@
           <w:color w:val="000000"/>
           <w:sz w:val="19"/>
           <w:szCs w:val="19"/>
+          <w:lang w:val="nb-NO"/>
         </w:rPr>
         <w:t>2)</w:t>
       </w:r>
@@ -13283,6 +13320,7 @@
           <w:color w:val="000000"/>
           <w:sz w:val="19"/>
           <w:szCs w:val="19"/>
+          <w:lang w:val="nb-NO"/>
         </w:rPr>
       </w:pPr>
     </w:p>
@@ -13382,6 +13420,16 @@
         <w:rPr>
           <w:rFonts w:ascii="Times New Roman" w:hAnsi="Times New Roman" w:cs="Times New Roman"/>
           <w:sz w:val="24"/>
+          <w:lang w:val="en-US"/>
+        </w:rPr>
+        <w:t xml:space="preserve"> </w:t>
+      </w:r>
+      <w:bookmarkStart w:id="4" w:name="_GoBack"/>
+      <w:bookmarkEnd w:id="4"/>
+      <w:r>
+        <w:rPr>
+          <w:rFonts w:ascii="Times New Roman" w:hAnsi="Times New Roman" w:cs="Times New Roman"/>
+          <w:sz w:val="24"/>
         </w:rPr>
         <w:t>напрямую в память, минуя кэш. При таком подходе будут уменьшены накладные расходы на перенос данных, будет сэкономлено по одной операции чтения из кэша за итерацию цикла.</w:t>
       </w:r>
@@ -13498,7 +13546,7 @@
           <w:bCs/>
         </w:rPr>
       </w:pPr>
-      <w:bookmarkStart w:id="4" w:name="_Toc503283354"/>
+      <w:bookmarkStart w:id="5" w:name="_Toc503283354"/>
       <w:r>
         <w:rPr>
           <w:rStyle w:val="10"/>
@@ -13508,7 +13556,7 @@
         <w:lastRenderedPageBreak/>
         <w:t>Программная реализация</w:t>
       </w:r>
-      <w:bookmarkEnd w:id="4"/>
+      <w:bookmarkEnd w:id="5"/>
     </w:p>
     <w:p>
       <w:pPr>
@@ -15408,7 +15456,7 @@
           <w:b/>
         </w:rPr>
       </w:pPr>
-      <w:bookmarkStart w:id="5" w:name="_Toc503283355"/>
+      <w:bookmarkStart w:id="6" w:name="_Toc503283355"/>
       <w:r>
         <w:rPr>
           <w:rFonts w:cs="Times New Roman"/>
@@ -15417,7 +15465,7 @@
         <w:lastRenderedPageBreak/>
         <w:t>Результаты экспериментов</w:t>
       </w:r>
-      <w:bookmarkEnd w:id="5"/>
+      <w:bookmarkEnd w:id="6"/>
     </w:p>
     <w:p>
       <w:pPr>
@@ -15434,7 +15482,7 @@
           <w:lang w:val="en-US"/>
         </w:rPr>
       </w:pPr>
-      <w:bookmarkStart w:id="6" w:name="_Toc503283356"/>
+      <w:bookmarkStart w:id="7" w:name="_Toc503283356"/>
       <w:r>
         <w:rPr>
           <w:rStyle w:val="20"/>
@@ -15445,7 +15493,7 @@
         </w:rPr>
         <w:t>Программно-аппаратное окружение</w:t>
       </w:r>
-      <w:bookmarkEnd w:id="6"/>
+      <w:bookmarkEnd w:id="7"/>
     </w:p>
     <w:p>
       <w:pPr>
@@ -15753,7 +15801,7 @@
           <w:bCs/>
         </w:rPr>
       </w:pPr>
-      <w:bookmarkStart w:id="7" w:name="_Toc503283357"/>
+      <w:bookmarkStart w:id="8" w:name="_Toc503283357"/>
       <w:r>
         <w:rPr>
           <w:rStyle w:val="20"/>
@@ -15766,7 +15814,7 @@
         </w:rPr>
         <w:t>Анализ результатов</w:t>
       </w:r>
-      <w:bookmarkEnd w:id="7"/>
+      <w:bookmarkEnd w:id="8"/>
     </w:p>
     <w:p>
       <w:pPr>
@@ -21483,7 +21531,7 @@
           <w:b/>
         </w:rPr>
       </w:pPr>
-      <w:bookmarkStart w:id="8" w:name="_Toc503283358"/>
+      <w:bookmarkStart w:id="9" w:name="_Toc503283358"/>
     </w:p>
     <w:p/>
     <w:p/>
@@ -23156,8 +23204,9 @@
           <w:sz w:val="24"/>
           <w:szCs w:val="24"/>
         </w:rPr>
-        <w:t>результаты запуска</w:t>
-      </w:r>
+        <w:t xml:space="preserve">результаты запуска программного комплекса на узле </w:t>
+      </w:r>
+      <w:proofErr w:type="spellStart"/>
       <w:r>
         <w:rPr>
           <w:rFonts w:ascii="Times New Roman" w:hAnsi="Times New Roman" w:cs="Times New Roman"/>
@@ -23165,8 +23214,9 @@
           <w:sz w:val="24"/>
           <w:szCs w:val="24"/>
         </w:rPr>
-        <w:t xml:space="preserve"> программного</w:t>
-      </w:r>
+        <w:t>Intel</w:t>
+      </w:r>
+      <w:proofErr w:type="spellEnd"/>
       <w:r>
         <w:rPr>
           <w:rFonts w:ascii="Times New Roman" w:hAnsi="Times New Roman" w:cs="Times New Roman"/>
@@ -23174,7 +23224,7 @@
           <w:sz w:val="24"/>
           <w:szCs w:val="24"/>
         </w:rPr>
-        <w:t xml:space="preserve"> комплекса на узле </w:t>
+        <w:t xml:space="preserve"> </w:t>
       </w:r>
       <w:proofErr w:type="spellStart"/>
       <w:r>
@@ -23184,7 +23234,7 @@
           <w:sz w:val="24"/>
           <w:szCs w:val="24"/>
         </w:rPr>
-        <w:t>Intel</w:t>
+        <w:t>Xeon</w:t>
       </w:r>
       <w:proofErr w:type="spellEnd"/>
       <w:r>
@@ -23204,7 +23254,7 @@
           <w:sz w:val="24"/>
           <w:szCs w:val="24"/>
         </w:rPr>
-        <w:t>Xeon</w:t>
+        <w:t>Phi</w:t>
       </w:r>
       <w:proofErr w:type="spellEnd"/>
       <w:r>
@@ -23214,7 +23264,7 @@
           <w:sz w:val="24"/>
           <w:szCs w:val="24"/>
         </w:rPr>
-        <w:t xml:space="preserve"> </w:t>
+        <w:t xml:space="preserve"> 7250F (72 </w:t>
       </w:r>
       <w:proofErr w:type="spellStart"/>
       <w:r>
@@ -23224,7 +23274,7 @@
           <w:sz w:val="24"/>
           <w:szCs w:val="24"/>
         </w:rPr>
-        <w:t>Phi</w:t>
+        <w:t>kernels</w:t>
       </w:r>
       <w:proofErr w:type="spellEnd"/>
       <w:r>
@@ -23234,9 +23284,8 @@
           <w:sz w:val="24"/>
           <w:szCs w:val="24"/>
         </w:rPr>
-        <w:t xml:space="preserve"> 7250F (72 </w:t>
-      </w:r>
-      <w:proofErr w:type="spellStart"/>
+        <w:t>)</w:t>
+      </w:r>
       <w:r>
         <w:rPr>
           <w:rFonts w:ascii="Times New Roman" w:hAnsi="Times New Roman" w:cs="Times New Roman"/>
@@ -23244,39 +23293,18 @@
           <w:sz w:val="24"/>
           <w:szCs w:val="24"/>
         </w:rPr>
-        <w:t>kernels</w:t>
-      </w:r>
-      <w:proofErr w:type="spellEnd"/>
-      <w:r>
-        <w:rPr>
-          <w:rFonts w:ascii="Times New Roman" w:hAnsi="Times New Roman" w:cs="Times New Roman"/>
-          <w:color w:val="000000"/>
+        <w:t>.</w:t>
+      </w:r>
+    </w:p>
+    <w:p>
+      <w:pPr>
+        <w:ind w:firstLine="708"/>
+        <w:rPr>
+          <w:rFonts w:ascii="Times New Roman" w:hAnsi="Times New Roman" w:cs="Times New Roman"/>
           <w:sz w:val="24"/>
           <w:szCs w:val="24"/>
         </w:rPr>
-        <w:t>)</w:t>
-      </w:r>
-      <w:r>
-        <w:rPr>
-          <w:rFonts w:ascii="Times New Roman" w:hAnsi="Times New Roman" w:cs="Times New Roman"/>
-          <w:color w:val="000000"/>
-          <w:sz w:val="24"/>
-          <w:szCs w:val="24"/>
-        </w:rPr>
-        <w:t>.</w:t>
-      </w:r>
-    </w:p>
-    <w:p>
-      <w:pPr>
-        <w:ind w:firstLine="708"/>
-        <w:rPr>
-          <w:rFonts w:ascii="Times New Roman" w:hAnsi="Times New Roman" w:cs="Times New Roman"/>
-          <w:sz w:val="24"/>
-          <w:szCs w:val="24"/>
-        </w:rPr>
-      </w:pPr>
-      <w:bookmarkStart w:id="9" w:name="_GoBack"/>
-      <w:bookmarkEnd w:id="9"/>
+      </w:pPr>
     </w:p>
     <w:p>
       <w:pPr>
@@ -25108,16 +25136,7 @@
           <w:sz w:val="24"/>
           <w:szCs w:val="24"/>
         </w:rPr>
-        <w:t xml:space="preserve"> 6148</w:t>
-      </w:r>
-      <w:r>
-        <w:rPr>
-          <w:rFonts w:asciiTheme="majorBidi" w:hAnsiTheme="majorBidi" w:cstheme="majorBidi"/>
-          <w:color w:val="000000"/>
-          <w:sz w:val="24"/>
-          <w:szCs w:val="24"/>
-        </w:rPr>
-        <w:t>, но они слабее.</w:t>
+        <w:t xml:space="preserve"> 6148, но они слабее.</w:t>
       </w:r>
     </w:p>
     <w:p>
@@ -25156,7 +25175,7 @@
         <w:lastRenderedPageBreak/>
         <w:t>Заключение</w:t>
       </w:r>
-      <w:bookmarkEnd w:id="8"/>
+      <w:bookmarkEnd w:id="9"/>
     </w:p>
     <w:p>
       <w:pPr>
@@ -25862,13 +25881,15 @@
           <w:rFonts w:ascii="Consolas" w:hAnsi="Consolas"/>
           <w:sz w:val="18"/>
           <w:szCs w:val="18"/>
-        </w:rPr>
-      </w:pPr>
-      <w:r>
-        <w:rPr>
-          <w:rFonts w:ascii="Consolas" w:hAnsi="Consolas"/>
-          <w:sz w:val="18"/>
-          <w:szCs w:val="18"/>
+          <w:lang w:val="nb-NO"/>
+        </w:rPr>
+      </w:pPr>
+      <w:r>
+        <w:rPr>
+          <w:rFonts w:ascii="Consolas" w:hAnsi="Consolas"/>
+          <w:sz w:val="18"/>
+          <w:szCs w:val="18"/>
+          <w:lang w:val="nb-NO"/>
         </w:rPr>
         <w:t>#</w:t>
       </w:r>
@@ -25886,6 +25907,7 @@
           <w:rFonts w:ascii="Consolas" w:hAnsi="Consolas"/>
           <w:sz w:val="18"/>
           <w:szCs w:val="18"/>
+          <w:lang w:val="nb-NO"/>
         </w:rPr>
         <w:t xml:space="preserve"> </w:t>
       </w:r>
@@ -25903,6 +25925,7 @@
           <w:rFonts w:ascii="Consolas" w:hAnsi="Consolas"/>
           <w:sz w:val="18"/>
           <w:szCs w:val="18"/>
+          <w:lang w:val="nb-NO"/>
         </w:rPr>
         <w:t xml:space="preserve"> </w:t>
       </w:r>
@@ -25920,6 +25943,7 @@
           <w:rFonts w:ascii="Consolas" w:hAnsi="Consolas"/>
           <w:sz w:val="18"/>
           <w:szCs w:val="18"/>
+          <w:lang w:val="nb-NO"/>
         </w:rPr>
         <w:t xml:space="preserve"> </w:t>
       </w:r>
@@ -25937,10 +25961,10 @@
           <w:rFonts w:ascii="Consolas" w:hAnsi="Consolas"/>
           <w:sz w:val="18"/>
           <w:szCs w:val="18"/>
+          <w:lang w:val="nb-NO"/>
         </w:rPr>
         <w:t xml:space="preserve"> </w:t>
       </w:r>
-      <w:proofErr w:type="gramStart"/>
       <w:r>
         <w:rPr>
           <w:rFonts w:ascii="Consolas" w:hAnsi="Consolas"/>
@@ -25955,10 +25979,10 @@
           <w:rFonts w:ascii="Consolas" w:hAnsi="Consolas"/>
           <w:sz w:val="18"/>
           <w:szCs w:val="18"/>
+          <w:lang w:val="nb-NO"/>
         </w:rPr>
         <w:t>(</w:t>
       </w:r>
-      <w:proofErr w:type="gramEnd"/>
       <w:r>
         <w:rPr>
           <w:rFonts w:ascii="Consolas" w:hAnsi="Consolas"/>
@@ -25973,6 +25997,7 @@
           <w:rFonts w:ascii="Consolas" w:hAnsi="Consolas"/>
           <w:sz w:val="18"/>
           <w:szCs w:val="18"/>
+          <w:lang w:val="nb-NO"/>
         </w:rPr>
         <w:t xml:space="preserve">1, </w:t>
       </w:r>
@@ -25990,6 +26015,7 @@
           <w:rFonts w:ascii="Consolas" w:hAnsi="Consolas"/>
           <w:sz w:val="18"/>
           <w:szCs w:val="18"/>
+          <w:lang w:val="nb-NO"/>
         </w:rPr>
         <w:t xml:space="preserve">2, </w:t>
       </w:r>
@@ -26007,6 +26033,7 @@
           <w:rFonts w:ascii="Consolas" w:hAnsi="Consolas"/>
           <w:sz w:val="18"/>
           <w:szCs w:val="18"/>
+          <w:lang w:val="nb-NO"/>
         </w:rPr>
         <w:t xml:space="preserve">1, </w:t>
       </w:r>
@@ -26024,6 +26051,7 @@
           <w:rFonts w:ascii="Consolas" w:hAnsi="Consolas"/>
           <w:sz w:val="18"/>
           <w:szCs w:val="18"/>
+          <w:lang w:val="nb-NO"/>
         </w:rPr>
         <w:t>2)</w:t>
       </w:r>
@@ -26041,6 +26069,7 @@
           <w:rFonts w:ascii="Consolas" w:hAnsi="Consolas"/>
           <w:sz w:val="18"/>
           <w:szCs w:val="18"/>
+          <w:lang w:val="nb-NO"/>
         </w:rPr>
         <w:tab/>
       </w:r>
@@ -27462,6 +27491,7 @@
           <w:rFonts w:ascii="Consolas" w:hAnsi="Consolas"/>
           <w:sz w:val="18"/>
           <w:szCs w:val="18"/>
+          <w:lang w:val="fr-FR"/>
         </w:rPr>
       </w:pPr>
       <w:r>
@@ -27471,6 +27501,14 @@
           <w:szCs w:val="18"/>
         </w:rPr>
         <w:tab/>
+      </w:r>
+      <w:r>
+        <w:rPr>
+          <w:rFonts w:ascii="Consolas" w:hAnsi="Consolas"/>
+          <w:sz w:val="18"/>
+          <w:szCs w:val="18"/>
+          <w:lang w:val="fr-FR"/>
+        </w:rPr>
         <w:t>}</w:t>
       </w:r>
     </w:p>
@@ -27480,13 +27518,15 @@
           <w:rFonts w:ascii="Consolas" w:hAnsi="Consolas"/>
           <w:sz w:val="18"/>
           <w:szCs w:val="18"/>
-        </w:rPr>
-      </w:pPr>
-      <w:r>
-        <w:rPr>
-          <w:rFonts w:ascii="Consolas" w:hAnsi="Consolas"/>
-          <w:sz w:val="18"/>
-          <w:szCs w:val="18"/>
+          <w:lang w:val="fr-FR"/>
+        </w:rPr>
+      </w:pPr>
+      <w:r>
+        <w:rPr>
+          <w:rFonts w:ascii="Consolas" w:hAnsi="Consolas"/>
+          <w:sz w:val="18"/>
+          <w:szCs w:val="18"/>
+          <w:lang w:val="fr-FR"/>
         </w:rPr>
         <w:t>}</w:t>
       </w:r>
@@ -27497,15 +27537,16 @@
           <w:rFonts w:ascii="Consolas" w:hAnsi="Consolas"/>
           <w:sz w:val="18"/>
           <w:szCs w:val="18"/>
-        </w:rPr>
-      </w:pPr>
-      <w:r>
-        <w:rPr>
-          <w:rFonts w:ascii="Consolas" w:hAnsi="Consolas"/>
-          <w:sz w:val="18"/>
-          <w:szCs w:val="18"/>
           <w:lang w:val="fr-FR"/>
         </w:rPr>
+      </w:pPr>
+      <w:r>
+        <w:rPr>
+          <w:rFonts w:ascii="Consolas" w:hAnsi="Consolas"/>
+          <w:sz w:val="18"/>
+          <w:szCs w:val="18"/>
+          <w:lang w:val="fr-FR"/>
+        </w:rPr>
         <w:t>int</w:t>
       </w:r>
       <w:r>
@@ -27513,6 +27554,7 @@
           <w:rFonts w:ascii="Consolas" w:hAnsi="Consolas"/>
           <w:sz w:val="18"/>
           <w:szCs w:val="18"/>
+          <w:lang w:val="fr-FR"/>
         </w:rPr>
         <w:t xml:space="preserve"> </w:t>
       </w:r>
@@ -27530,6 +27572,7 @@
           <w:rFonts w:ascii="Consolas" w:hAnsi="Consolas"/>
           <w:sz w:val="18"/>
           <w:szCs w:val="18"/>
+          <w:lang w:val="fr-FR"/>
         </w:rPr>
         <w:t>(</w:t>
       </w:r>
@@ -27547,6 +27590,7 @@
           <w:rFonts w:ascii="Consolas" w:hAnsi="Consolas"/>
           <w:sz w:val="18"/>
           <w:szCs w:val="18"/>
+          <w:lang w:val="fr-FR"/>
         </w:rPr>
         <w:t xml:space="preserve"> </w:t>
       </w:r>
@@ -27564,6 +27608,7 @@
           <w:rFonts w:ascii="Consolas" w:hAnsi="Consolas"/>
           <w:sz w:val="18"/>
           <w:szCs w:val="18"/>
+          <w:lang w:val="fr-FR"/>
         </w:rPr>
         <w:t xml:space="preserve">, </w:t>
       </w:r>
@@ -27581,6 +27626,7 @@
           <w:rFonts w:ascii="Consolas" w:hAnsi="Consolas"/>
           <w:sz w:val="18"/>
           <w:szCs w:val="18"/>
+          <w:lang w:val="fr-FR"/>
         </w:rPr>
         <w:t xml:space="preserve"> *</w:t>
       </w:r>
@@ -27598,6 +27644,7 @@
           <w:rFonts w:ascii="Consolas" w:hAnsi="Consolas"/>
           <w:sz w:val="18"/>
           <w:szCs w:val="18"/>
+          <w:lang w:val="fr-FR"/>
         </w:rPr>
         <w:t>[])</w:t>
       </w:r>
@@ -27608,13 +27655,15 @@
           <w:rFonts w:ascii="Consolas" w:hAnsi="Consolas"/>
           <w:sz w:val="18"/>
           <w:szCs w:val="18"/>
-        </w:rPr>
-      </w:pPr>
-      <w:r>
-        <w:rPr>
-          <w:rFonts w:ascii="Consolas" w:hAnsi="Consolas"/>
-          <w:sz w:val="18"/>
-          <w:szCs w:val="18"/>
+          <w:lang w:val="fr-FR"/>
+        </w:rPr>
+      </w:pPr>
+      <w:r>
+        <w:rPr>
+          <w:rFonts w:ascii="Consolas" w:hAnsi="Consolas"/>
+          <w:sz w:val="18"/>
+          <w:szCs w:val="18"/>
+          <w:lang w:val="fr-FR"/>
         </w:rPr>
         <w:t>{</w:t>
       </w:r>
@@ -27625,13 +27674,15 @@
           <w:rFonts w:ascii="Consolas" w:hAnsi="Consolas"/>
           <w:sz w:val="18"/>
           <w:szCs w:val="18"/>
-        </w:rPr>
-      </w:pPr>
-      <w:r>
-        <w:rPr>
-          <w:rFonts w:ascii="Consolas" w:hAnsi="Consolas"/>
-          <w:sz w:val="18"/>
-          <w:szCs w:val="18"/>
+          <w:lang w:val="fr-FR"/>
+        </w:rPr>
+      </w:pPr>
+      <w:r>
+        <w:rPr>
+          <w:rFonts w:ascii="Consolas" w:hAnsi="Consolas"/>
+          <w:sz w:val="18"/>
+          <w:szCs w:val="18"/>
+          <w:lang w:val="fr-FR"/>
         </w:rPr>
         <w:tab/>
       </w:r>
@@ -27649,6 +27700,7 @@
           <w:rFonts w:ascii="Consolas" w:hAnsi="Consolas"/>
           <w:sz w:val="18"/>
           <w:szCs w:val="18"/>
+          <w:lang w:val="fr-FR"/>
         </w:rPr>
         <w:tab/>
         <w:t xml:space="preserve">= </w:t>
@@ -27667,6 +27719,7 @@
           <w:rFonts w:ascii="Consolas" w:hAnsi="Consolas"/>
           <w:sz w:val="18"/>
           <w:szCs w:val="18"/>
+          <w:lang w:val="fr-FR"/>
         </w:rPr>
         <w:t>(</w:t>
       </w:r>
@@ -27684,6 +27737,7 @@
           <w:rFonts w:ascii="Consolas" w:hAnsi="Consolas"/>
           <w:sz w:val="18"/>
           <w:szCs w:val="18"/>
+          <w:lang w:val="fr-FR"/>
         </w:rPr>
         <w:t>[1]);</w:t>
       </w:r>
@@ -27694,13 +27748,15 @@
           <w:rFonts w:ascii="Consolas" w:hAnsi="Consolas"/>
           <w:sz w:val="18"/>
           <w:szCs w:val="18"/>
-        </w:rPr>
-      </w:pPr>
-      <w:r>
-        <w:rPr>
-          <w:rFonts w:ascii="Consolas" w:hAnsi="Consolas"/>
-          <w:sz w:val="18"/>
-          <w:szCs w:val="18"/>
+          <w:lang w:val="en-US"/>
+        </w:rPr>
+      </w:pPr>
+      <w:r>
+        <w:rPr>
+          <w:rFonts w:ascii="Consolas" w:hAnsi="Consolas"/>
+          <w:sz w:val="18"/>
+          <w:szCs w:val="18"/>
+          <w:lang w:val="fr-FR"/>
         </w:rPr>
         <w:tab/>
       </w:r>
@@ -27718,6 +27774,7 @@
           <w:rFonts w:ascii="Consolas" w:hAnsi="Consolas"/>
           <w:sz w:val="18"/>
           <w:szCs w:val="18"/>
+          <w:lang w:val="en-US"/>
         </w:rPr>
         <w:t xml:space="preserve">= </w:t>
       </w:r>
@@ -27738,6 +27795,7 @@
           <w:rFonts w:ascii="Consolas" w:hAnsi="Consolas"/>
           <w:sz w:val="18"/>
           <w:szCs w:val="18"/>
+          <w:lang w:val="en-US"/>
         </w:rPr>
         <w:t>(</w:t>
       </w:r>
@@ -27758,6 +27816,7 @@
           <w:rFonts w:ascii="Consolas" w:hAnsi="Consolas"/>
           <w:sz w:val="18"/>
           <w:szCs w:val="18"/>
+          <w:lang w:val="en-US"/>
         </w:rPr>
         <w:t>[2]);</w:t>
       </w:r>
@@ -27768,13 +27827,15 @@
           <w:rFonts w:ascii="Consolas" w:hAnsi="Consolas"/>
           <w:sz w:val="18"/>
           <w:szCs w:val="18"/>
-        </w:rPr>
-      </w:pPr>
-      <w:r>
-        <w:rPr>
-          <w:rFonts w:ascii="Consolas" w:hAnsi="Consolas"/>
-          <w:sz w:val="18"/>
-          <w:szCs w:val="18"/>
+          <w:lang w:val="en-US"/>
+        </w:rPr>
+      </w:pPr>
+      <w:r>
+        <w:rPr>
+          <w:rFonts w:ascii="Consolas" w:hAnsi="Consolas"/>
+          <w:sz w:val="18"/>
+          <w:szCs w:val="18"/>
+          <w:lang w:val="en-US"/>
         </w:rPr>
         <w:tab/>
       </w:r>
@@ -27788,29 +27849,31 @@
         </w:rPr>
         <w:t>num</w:t>
       </w:r>
+      <w:r>
+        <w:rPr>
+          <w:rFonts w:ascii="Consolas" w:hAnsi="Consolas"/>
+          <w:sz w:val="18"/>
+          <w:szCs w:val="18"/>
+          <w:lang w:val="en-US"/>
+        </w:rPr>
+        <w:t>_</w:t>
+      </w:r>
+      <w:r>
+        <w:rPr>
+          <w:rFonts w:ascii="Consolas" w:hAnsi="Consolas"/>
+          <w:sz w:val="18"/>
+          <w:szCs w:val="18"/>
+          <w:lang w:val="en-US"/>
+        </w:rPr>
+        <w:t>Threads</w:t>
+      </w:r>
       <w:proofErr w:type="spellEnd"/>
       <w:r>
         <w:rPr>
           <w:rFonts w:ascii="Consolas" w:hAnsi="Consolas"/>
           <w:sz w:val="18"/>
           <w:szCs w:val="18"/>
-        </w:rPr>
-        <w:t>_</w:t>
-      </w:r>
-      <w:r>
-        <w:rPr>
-          <w:rFonts w:ascii="Consolas" w:hAnsi="Consolas"/>
-          <w:sz w:val="18"/>
-          <w:szCs w:val="18"/>
-          <w:lang w:val="en-US"/>
-        </w:rPr>
-        <w:t>Threads</w:t>
-      </w:r>
-      <w:r>
-        <w:rPr>
-          <w:rFonts w:ascii="Consolas" w:hAnsi="Consolas"/>
-          <w:sz w:val="18"/>
-          <w:szCs w:val="18"/>
+          <w:lang w:val="en-US"/>
         </w:rPr>
         <w:t xml:space="preserve"> </w:t>
       </w:r>
@@ -27820,6 +27883,7 @@
           <w:rFonts w:ascii="Consolas" w:hAnsi="Consolas"/>
           <w:sz w:val="18"/>
           <w:szCs w:val="18"/>
+          <w:lang w:val="en-US"/>
         </w:rPr>
         <w:t xml:space="preserve">=  </w:t>
       </w:r>
@@ -27840,6 +27904,7 @@
           <w:rFonts w:ascii="Consolas" w:hAnsi="Consolas"/>
           <w:sz w:val="18"/>
           <w:szCs w:val="18"/>
+          <w:lang w:val="en-US"/>
         </w:rPr>
         <w:t>(</w:t>
       </w:r>
@@ -27859,6 +27924,7 @@
           <w:rFonts w:ascii="Consolas" w:hAnsi="Consolas"/>
           <w:sz w:val="18"/>
           <w:szCs w:val="18"/>
+          <w:lang w:val="en-US"/>
         </w:rPr>
         <w:t>[3]);</w:t>
       </w:r>
@@ -27869,13 +27935,15 @@
           <w:rFonts w:ascii="Consolas" w:hAnsi="Consolas"/>
           <w:sz w:val="18"/>
           <w:szCs w:val="18"/>
-        </w:rPr>
-      </w:pPr>
-      <w:r>
-        <w:rPr>
-          <w:rFonts w:ascii="Consolas" w:hAnsi="Consolas"/>
-          <w:sz w:val="18"/>
-          <w:szCs w:val="18"/>
+          <w:lang w:val="en-US"/>
+        </w:rPr>
+      </w:pPr>
+      <w:r>
+        <w:rPr>
+          <w:rFonts w:ascii="Consolas" w:hAnsi="Consolas"/>
+          <w:sz w:val="18"/>
+          <w:szCs w:val="18"/>
+          <w:lang w:val="en-US"/>
         </w:rPr>
         <w:tab/>
       </w:r>
@@ -27895,6 +27963,7 @@
           <w:rFonts w:ascii="Consolas" w:hAnsi="Consolas"/>
           <w:sz w:val="18"/>
           <w:szCs w:val="18"/>
+          <w:lang w:val="en-US"/>
         </w:rPr>
         <w:t xml:space="preserve">* </w:t>
       </w:r>
@@ -27914,6 +27983,7 @@
           <w:rFonts w:ascii="Consolas" w:hAnsi="Consolas"/>
           <w:sz w:val="18"/>
           <w:szCs w:val="18"/>
+          <w:lang w:val="en-US"/>
         </w:rPr>
         <w:t xml:space="preserve"> = </w:t>
       </w:r>
@@ -27931,6 +28001,7 @@
           <w:rFonts w:ascii="Consolas" w:hAnsi="Consolas"/>
           <w:sz w:val="18"/>
           <w:szCs w:val="18"/>
+          <w:lang w:val="en-US"/>
         </w:rPr>
         <w:t xml:space="preserve"> </w:t>
       </w:r>
@@ -27948,6 +28019,7 @@
           <w:rFonts w:ascii="Consolas" w:hAnsi="Consolas"/>
           <w:sz w:val="18"/>
           <w:szCs w:val="18"/>
+          <w:lang w:val="en-US"/>
         </w:rPr>
         <w:t xml:space="preserve">[4 * </w:t>
       </w:r>
@@ -27965,6 +28037,7 @@
           <w:rFonts w:ascii="Consolas" w:hAnsi="Consolas"/>
           <w:sz w:val="18"/>
           <w:szCs w:val="18"/>
+          <w:lang w:val="en-US"/>
         </w:rPr>
         <w:t>];</w:t>
       </w:r>
@@ -27983,6 +28056,7 @@
           <w:rFonts w:ascii="Consolas" w:hAnsi="Consolas"/>
           <w:sz w:val="18"/>
           <w:szCs w:val="18"/>
+          <w:lang w:val="en-US"/>
         </w:rPr>
         <w:tab/>
       </w:r>
@@ -28340,7 +28414,7 @@
           <w:rFonts w:ascii="Consolas" w:hAnsi="Consolas"/>
           <w:sz w:val="18"/>
           <w:szCs w:val="18"/>
-          <w:lang w:val="en-US"/>
+          <w:lang w:val="pl-PL"/>
         </w:rPr>
       </w:pPr>
       <w:r>
@@ -28361,54 +28435,21 @@
         </w:rPr>
         <w:tab/>
       </w:r>
-      <w:proofErr w:type="spellStart"/>
-      <w:proofErr w:type="gramStart"/>
-      <w:r>
-        <w:rPr>
-          <w:rFonts w:ascii="Consolas" w:hAnsi="Consolas"/>
-          <w:sz w:val="18"/>
-          <w:szCs w:val="18"/>
-          <w:lang w:val="en-US"/>
-        </w:rPr>
-        <w:t>pT</w:t>
-      </w:r>
-      <w:proofErr w:type="spellEnd"/>
-      <w:r>
-        <w:rPr>
-          <w:rFonts w:ascii="Consolas" w:hAnsi="Consolas"/>
-          <w:sz w:val="18"/>
-          <w:szCs w:val="18"/>
-          <w:lang w:val="en-US"/>
-        </w:rPr>
-        <w:t>[</w:t>
-      </w:r>
-      <w:proofErr w:type="spellStart"/>
-      <w:proofErr w:type="gramEnd"/>
-      <w:r>
-        <w:rPr>
-          <w:rFonts w:ascii="Consolas" w:hAnsi="Consolas"/>
-          <w:sz w:val="18"/>
-          <w:szCs w:val="18"/>
-          <w:lang w:val="en-US"/>
-        </w:rPr>
-        <w:t>i</w:t>
-      </w:r>
-      <w:proofErr w:type="spellEnd"/>
-      <w:r>
-        <w:rPr>
-          <w:rFonts w:ascii="Consolas" w:hAnsi="Consolas"/>
-          <w:sz w:val="18"/>
-          <w:szCs w:val="18"/>
-          <w:lang w:val="en-US"/>
-        </w:rPr>
-        <w:t xml:space="preserve">] </w:t>
-      </w:r>
-      <w:r>
-        <w:rPr>
-          <w:rFonts w:ascii="Consolas" w:hAnsi="Consolas"/>
-          <w:sz w:val="18"/>
-          <w:szCs w:val="18"/>
-          <w:lang w:val="en-US"/>
+      <w:r>
+        <w:rPr>
+          <w:rFonts w:ascii="Consolas" w:hAnsi="Consolas"/>
+          <w:sz w:val="18"/>
+          <w:szCs w:val="18"/>
+          <w:lang w:val="pl-PL"/>
+        </w:rPr>
+        <w:t xml:space="preserve">pT[i] </w:t>
+      </w:r>
+      <w:r>
+        <w:rPr>
+          <w:rFonts w:ascii="Consolas" w:hAnsi="Consolas"/>
+          <w:sz w:val="18"/>
+          <w:szCs w:val="18"/>
+          <w:lang w:val="pl-PL"/>
         </w:rPr>
         <w:tab/>
         <w:t>= T;</w:t>
@@ -28420,15 +28461,15 @@
           <w:rFonts w:ascii="Consolas" w:hAnsi="Consolas"/>
           <w:sz w:val="18"/>
           <w:szCs w:val="18"/>
-          <w:lang w:val="en-US"/>
-        </w:rPr>
-      </w:pPr>
-      <w:r>
-        <w:rPr>
-          <w:rFonts w:ascii="Consolas" w:hAnsi="Consolas"/>
-          <w:sz w:val="18"/>
-          <w:szCs w:val="18"/>
-          <w:lang w:val="en-US"/>
+          <w:lang w:val="pl-PL"/>
+        </w:rPr>
+      </w:pPr>
+      <w:r>
+        <w:rPr>
+          <w:rFonts w:ascii="Consolas" w:hAnsi="Consolas"/>
+          <w:sz w:val="18"/>
+          <w:szCs w:val="18"/>
+          <w:lang w:val="pl-PL"/>
         </w:rPr>
         <w:tab/>
       </w:r>
@@ -28437,47 +28478,17 @@
           <w:rFonts w:ascii="Consolas" w:hAnsi="Consolas"/>
           <w:sz w:val="18"/>
           <w:szCs w:val="18"/>
-          <w:lang w:val="en-US"/>
+          <w:lang w:val="pl-PL"/>
         </w:rPr>
         <w:tab/>
-      </w:r>
-      <w:proofErr w:type="gramStart"/>
-      <w:r>
-        <w:rPr>
-          <w:rFonts w:ascii="Consolas" w:hAnsi="Consolas"/>
-          <w:sz w:val="18"/>
-          <w:szCs w:val="18"/>
-          <w:lang w:val="en-US"/>
-        </w:rPr>
-        <w:t>pS0[</w:t>
-      </w:r>
-      <w:proofErr w:type="spellStart"/>
-      <w:proofErr w:type="gramEnd"/>
-      <w:r>
-        <w:rPr>
-          <w:rFonts w:ascii="Consolas" w:hAnsi="Consolas"/>
-          <w:sz w:val="18"/>
-          <w:szCs w:val="18"/>
-          <w:lang w:val="en-US"/>
-        </w:rPr>
-        <w:t>i</w:t>
-      </w:r>
-      <w:proofErr w:type="spellEnd"/>
-      <w:r>
-        <w:rPr>
-          <w:rFonts w:ascii="Consolas" w:hAnsi="Consolas"/>
-          <w:sz w:val="18"/>
-          <w:szCs w:val="18"/>
-          <w:lang w:val="en-US"/>
-        </w:rPr>
-        <w:t xml:space="preserve">] </w:t>
-      </w:r>
-      <w:r>
-        <w:rPr>
-          <w:rFonts w:ascii="Consolas" w:hAnsi="Consolas"/>
-          <w:sz w:val="18"/>
-          <w:szCs w:val="18"/>
-          <w:lang w:val="en-US"/>
+        <w:t xml:space="preserve">pS0[i] </w:t>
+      </w:r>
+      <w:r>
+        <w:rPr>
+          <w:rFonts w:ascii="Consolas" w:hAnsi="Consolas"/>
+          <w:sz w:val="18"/>
+          <w:szCs w:val="18"/>
+          <w:lang w:val="pl-PL"/>
         </w:rPr>
         <w:tab/>
         <w:t>= S0;</w:t>
@@ -28489,15 +28500,15 @@
           <w:rFonts w:ascii="Consolas" w:hAnsi="Consolas"/>
           <w:sz w:val="18"/>
           <w:szCs w:val="18"/>
-          <w:lang w:val="en-US"/>
-        </w:rPr>
-      </w:pPr>
-      <w:r>
-        <w:rPr>
-          <w:rFonts w:ascii="Consolas" w:hAnsi="Consolas"/>
-          <w:sz w:val="18"/>
-          <w:szCs w:val="18"/>
-          <w:lang w:val="en-US"/>
+          <w:lang w:val="pl-PL"/>
+        </w:rPr>
+      </w:pPr>
+      <w:r>
+        <w:rPr>
+          <w:rFonts w:ascii="Consolas" w:hAnsi="Consolas"/>
+          <w:sz w:val="18"/>
+          <w:szCs w:val="18"/>
+          <w:lang w:val="pl-PL"/>
         </w:rPr>
         <w:tab/>
       </w:r>
@@ -28506,58 +28517,17 @@
           <w:rFonts w:ascii="Consolas" w:hAnsi="Consolas"/>
           <w:sz w:val="18"/>
           <w:szCs w:val="18"/>
-          <w:lang w:val="en-US"/>
+          <w:lang w:val="pl-PL"/>
         </w:rPr>
         <w:tab/>
-      </w:r>
-      <w:proofErr w:type="spellStart"/>
-      <w:proofErr w:type="gramStart"/>
-      <w:r>
-        <w:rPr>
-          <w:rFonts w:ascii="Consolas" w:hAnsi="Consolas"/>
-          <w:sz w:val="18"/>
-          <w:szCs w:val="18"/>
-          <w:lang w:val="en-US"/>
-        </w:rPr>
-        <w:t>pK</w:t>
-      </w:r>
-      <w:proofErr w:type="spellEnd"/>
-      <w:r>
-        <w:rPr>
-          <w:rFonts w:ascii="Consolas" w:hAnsi="Consolas"/>
-          <w:sz w:val="18"/>
-          <w:szCs w:val="18"/>
-          <w:lang w:val="en-US"/>
-        </w:rPr>
-        <w:t>[</w:t>
-      </w:r>
-      <w:proofErr w:type="spellStart"/>
-      <w:proofErr w:type="gramEnd"/>
-      <w:r>
-        <w:rPr>
-          <w:rFonts w:ascii="Consolas" w:hAnsi="Consolas"/>
-          <w:sz w:val="18"/>
-          <w:szCs w:val="18"/>
-          <w:lang w:val="en-US"/>
-        </w:rPr>
-        <w:t>i</w:t>
-      </w:r>
-      <w:proofErr w:type="spellEnd"/>
-      <w:r>
-        <w:rPr>
-          <w:rFonts w:ascii="Consolas" w:hAnsi="Consolas"/>
-          <w:sz w:val="18"/>
-          <w:szCs w:val="18"/>
-          <w:lang w:val="en-US"/>
-        </w:rPr>
-        <w:t xml:space="preserve">] </w:t>
-      </w:r>
-      <w:r>
-        <w:rPr>
-          <w:rFonts w:ascii="Consolas" w:hAnsi="Consolas"/>
-          <w:sz w:val="18"/>
-          <w:szCs w:val="18"/>
-          <w:lang w:val="en-US"/>
+        <w:t xml:space="preserve">pK[i] </w:t>
+      </w:r>
+      <w:r>
+        <w:rPr>
+          <w:rFonts w:ascii="Consolas" w:hAnsi="Consolas"/>
+          <w:sz w:val="18"/>
+          <w:szCs w:val="18"/>
+          <w:lang w:val="pl-PL"/>
         </w:rPr>
         <w:tab/>
         <w:t>= K;</w:t>
@@ -28577,7 +28547,7 @@
           <w:rFonts w:ascii="Consolas" w:hAnsi="Consolas"/>
           <w:sz w:val="18"/>
           <w:szCs w:val="18"/>
-          <w:lang w:val="en-US"/>
+          <w:lang w:val="pl-PL"/>
         </w:rPr>
         <w:tab/>
       </w:r>
@@ -29263,7 +29233,7 @@
             <w:rFonts w:ascii="Times New Roman" w:hAnsi="Times New Roman" w:cs="Times New Roman"/>
             <w:noProof/>
           </w:rPr>
-          <w:t>21</w:t>
+          <w:t>14</w:t>
         </w:r>
         <w:r>
           <w:rPr>
@@ -32254,7 +32224,7 @@
 </file>
 
 <file path=customXml/itemProps1.xml><?xml version="1.0" encoding="utf-8"?>
-<ds:datastoreItem xmlns:ds="http://schemas.openxmlformats.org/officeDocument/2006/customXml" ds:itemID="{000D07BC-D1B6-4F92-A290-1AD89E739EE9}">
+<ds:datastoreItem xmlns:ds="http://schemas.openxmlformats.org/officeDocument/2006/customXml" ds:itemID="{7289E6F9-0135-442D-8A3A-C2D4776D066D}">
   <ds:schemaRefs>
     <ds:schemaRef ds:uri="http://schemas.openxmlformats.org/officeDocument/2006/bibliography"/>
   </ds:schemaRefs>
